--- a/English 10 A/5-12-2018 hacking story final.docx
+++ b/English 10 A/5-12-2018 hacking story final.docx
@@ -1310,14 +1310,7 @@
           <w:sz w:val="28"/>
           <w:szCs w:val="28"/>
         </w:rPr>
-        <w:t>even with two pairs of wire cutters.</w:t>
-      </w:r>
-      <w:r>
-        <w:rPr>
-          <w:sz w:val="28"/>
-          <w:szCs w:val="28"/>
-        </w:rPr>
-        <w:t xml:space="preserve"> When</w:t>
+        <w:t>even with two pairs of wire cutters. When</w:t>
       </w:r>
       <w:r>
         <w:rPr>
@@ -1741,7 +1734,6 @@
         </w:rPr>
         <w:t xml:space="preserve">And so was I. I passed out on </w:t>
       </w:r>
-      <w:proofErr w:type="spellStart"/>
       <w:r>
         <w:rPr>
           <w:sz w:val="28"/>
@@ -1749,7 +1741,8 @@
         </w:rPr>
         <w:t>asdf</w:t>
       </w:r>
-      <w:proofErr w:type="spellEnd"/>
+      <w:bookmarkStart w:id="0" w:name="_GoBack"/>
+      <w:bookmarkEnd w:id="0"/>
       <w:r>
         <w:rPr>
           <w:sz w:val="28"/>
@@ -1843,8 +1836,6 @@
         </w:rPr>
         <w:t>I’m counting on Mr. Vacation to value his six-figure income more than a few files. I know I do.</w:t>
       </w:r>
-      <w:bookmarkStart w:id="0" w:name="_GoBack"/>
-      <w:bookmarkEnd w:id="0"/>
     </w:p>
     <w:sectPr>
       <w:pgSz w:w="12240" w:h="15840"/>
